--- a/ReadMe proofread.docx
+++ b/ReadMe proofread.docx
@@ -16,7 +16,231 @@
           <w:sz w:val="24"/>
           <w:szCs w:val="24"/>
         </w:rPr>
-        <w:t xml:space="preserve">My original idea was to copy New Super Mario Bros. DS. With the unfortunate turn of events I had time to rethink my idea. However, I love that game so much that I am going to remake it anyways. </w:t>
+        <w:t xml:space="preserve">Description: </w:t>
+      </w:r>
+    </w:p>
+    <w:p>
+      <w:pPr>
+        <w:rPr>
+          <w:rFonts w:ascii="Times New Roman" w:hAnsi="Times New Roman" w:cs="Times New Roman"/>
+          <w:sz w:val="24"/>
+          <w:szCs w:val="24"/>
+        </w:rPr>
+      </w:pPr>
+      <w:r>
+        <w:rPr>
+          <w:rFonts w:ascii="Times New Roman" w:hAnsi="Times New Roman" w:cs="Times New Roman"/>
+          <w:sz w:val="24"/>
+          <w:szCs w:val="24"/>
+        </w:rPr>
+        <w:t>My original idea was to copy New Super Mario Bros. DS. With the unfortunate turn of events I had time to rethink my idea. However, I love that game so much that I am going to remake it anyways.</w:t>
+      </w:r>
+      <w:r>
+        <w:rPr>
+          <w:rFonts w:ascii="Times New Roman" w:hAnsi="Times New Roman" w:cs="Times New Roman"/>
+          <w:sz w:val="24"/>
+          <w:szCs w:val="24"/>
+        </w:rPr>
+        <w:t xml:space="preserve"> Currently (5/30/2019) I am only going to make the first level of the first world. After making the first level the next ones should be easer and updates should come more often. Mario currently is only one size and has hearts in the corner to indicate health. I hope to get all sizes of Mario working soon.   </w:t>
+      </w:r>
+    </w:p>
+    <w:p>
+      <w:pPr>
+        <w:rPr>
+          <w:rFonts w:ascii="Times New Roman" w:hAnsi="Times New Roman" w:cs="Times New Roman"/>
+          <w:sz w:val="24"/>
+          <w:szCs w:val="24"/>
+        </w:rPr>
+      </w:pPr>
+    </w:p>
+    <w:p>
+      <w:pPr>
+        <w:rPr>
+          <w:rFonts w:ascii="Times New Roman" w:hAnsi="Times New Roman" w:cs="Times New Roman"/>
+          <w:sz w:val="24"/>
+          <w:szCs w:val="24"/>
+        </w:rPr>
+      </w:pPr>
+    </w:p>
+    <w:p>
+      <w:pPr>
+        <w:rPr>
+          <w:rFonts w:ascii="Times New Roman" w:hAnsi="Times New Roman" w:cs="Times New Roman"/>
+          <w:sz w:val="24"/>
+          <w:szCs w:val="24"/>
+        </w:rPr>
+      </w:pPr>
+      <w:r>
+        <w:rPr>
+          <w:rFonts w:ascii="Times New Roman" w:hAnsi="Times New Roman" w:cs="Times New Roman"/>
+          <w:sz w:val="24"/>
+          <w:szCs w:val="24"/>
+        </w:rPr>
+        <w:t>Gameplay:</w:t>
+      </w:r>
+    </w:p>
+    <w:p>
+      <w:pPr>
+        <w:ind w:firstLine="720"/>
+        <w:rPr>
+          <w:rFonts w:ascii="Times New Roman" w:hAnsi="Times New Roman" w:cs="Times New Roman"/>
+          <w:sz w:val="24"/>
+          <w:szCs w:val="24"/>
+        </w:rPr>
+      </w:pPr>
+      <w:r>
+        <w:rPr>
+          <w:rFonts w:ascii="Times New Roman" w:hAnsi="Times New Roman" w:cs="Times New Roman"/>
+          <w:sz w:val="24"/>
+          <w:szCs w:val="24"/>
+        </w:rPr>
+        <w:t>Controls:</w:t>
+      </w:r>
+    </w:p>
+    <w:p>
+      <w:pPr>
+        <w:ind w:firstLine="720"/>
+        <w:rPr>
+          <w:rFonts w:ascii="Times New Roman" w:hAnsi="Times New Roman" w:cs="Times New Roman"/>
+          <w:sz w:val="24"/>
+          <w:szCs w:val="24"/>
+        </w:rPr>
+      </w:pPr>
+      <w:r>
+        <w:rPr>
+          <w:rFonts w:ascii="Times New Roman" w:hAnsi="Times New Roman" w:cs="Times New Roman"/>
+          <w:sz w:val="24"/>
+          <w:szCs w:val="24"/>
+        </w:rPr>
+        <w:tab/>
+        <w:t>D: Move Right</w:t>
+      </w:r>
+    </w:p>
+    <w:p>
+      <w:pPr>
+        <w:ind w:firstLine="720"/>
+        <w:rPr>
+          <w:rFonts w:ascii="Times New Roman" w:hAnsi="Times New Roman" w:cs="Times New Roman"/>
+          <w:sz w:val="24"/>
+          <w:szCs w:val="24"/>
+        </w:rPr>
+      </w:pPr>
+      <w:r>
+        <w:rPr>
+          <w:rFonts w:ascii="Times New Roman" w:hAnsi="Times New Roman" w:cs="Times New Roman"/>
+          <w:sz w:val="24"/>
+          <w:szCs w:val="24"/>
+        </w:rPr>
+        <w:tab/>
+        <w:t>A: Move Left</w:t>
+      </w:r>
+    </w:p>
+    <w:p>
+      <w:pPr>
+        <w:ind w:firstLine="720"/>
+        <w:rPr>
+          <w:rFonts w:ascii="Times New Roman" w:hAnsi="Times New Roman" w:cs="Times New Roman"/>
+          <w:sz w:val="24"/>
+          <w:szCs w:val="24"/>
+        </w:rPr>
+      </w:pPr>
+      <w:r>
+        <w:rPr>
+          <w:rFonts w:ascii="Times New Roman" w:hAnsi="Times New Roman" w:cs="Times New Roman"/>
+          <w:sz w:val="24"/>
+          <w:szCs w:val="24"/>
+        </w:rPr>
+        <w:tab/>
+        <w:t>S: Crouch</w:t>
+      </w:r>
+    </w:p>
+    <w:p>
+      <w:pPr>
+        <w:ind w:firstLine="720"/>
+        <w:rPr>
+          <w:rFonts w:ascii="Times New Roman" w:hAnsi="Times New Roman" w:cs="Times New Roman"/>
+          <w:sz w:val="24"/>
+          <w:szCs w:val="24"/>
+        </w:rPr>
+      </w:pPr>
+      <w:r>
+        <w:rPr>
+          <w:rFonts w:ascii="Times New Roman" w:hAnsi="Times New Roman" w:cs="Times New Roman"/>
+          <w:sz w:val="24"/>
+          <w:szCs w:val="24"/>
+        </w:rPr>
+        <w:tab/>
+        <w:t>SPACE: Jump</w:t>
+      </w:r>
+    </w:p>
+    <w:p>
+      <w:pPr>
+        <w:ind w:firstLine="720"/>
+        <w:rPr>
+          <w:rFonts w:ascii="Times New Roman" w:hAnsi="Times New Roman" w:cs="Times New Roman"/>
+          <w:sz w:val="24"/>
+          <w:szCs w:val="24"/>
+        </w:rPr>
+      </w:pPr>
+    </w:p>
+    <w:p>
+      <w:pPr>
+        <w:ind w:firstLine="720"/>
+        <w:rPr>
+          <w:rFonts w:ascii="Times New Roman" w:hAnsi="Times New Roman" w:cs="Times New Roman"/>
+          <w:sz w:val="24"/>
+          <w:szCs w:val="24"/>
+        </w:rPr>
+      </w:pPr>
+      <w:r>
+        <w:rPr>
+          <w:rFonts w:ascii="Times New Roman" w:hAnsi="Times New Roman" w:cs="Times New Roman"/>
+          <w:sz w:val="24"/>
+          <w:szCs w:val="24"/>
+        </w:rPr>
+        <w:t>Health:</w:t>
+      </w:r>
+    </w:p>
+    <w:p>
+      <w:pPr>
+        <w:ind w:left="1440"/>
+        <w:rPr>
+          <w:rFonts w:ascii="Times New Roman" w:hAnsi="Times New Roman" w:cs="Times New Roman"/>
+          <w:sz w:val="24"/>
+          <w:szCs w:val="24"/>
+        </w:rPr>
+      </w:pPr>
+      <w:r>
+        <w:rPr>
+          <w:rFonts w:ascii="Times New Roman" w:hAnsi="Times New Roman" w:cs="Times New Roman"/>
+          <w:sz w:val="24"/>
+          <w:szCs w:val="24"/>
+        </w:rPr>
+        <w:t xml:space="preserve">As I do not have the different character sprites to indicate </w:t>
+      </w:r>
+      <w:r>
+        <w:rPr>
+          <w:rFonts w:ascii="Times New Roman" w:hAnsi="Times New Roman" w:cs="Times New Roman"/>
+          <w:sz w:val="24"/>
+          <w:szCs w:val="24"/>
+        </w:rPr>
+        <w:t>health,</w:t>
+      </w:r>
+      <w:r>
+        <w:rPr>
+          <w:rFonts w:ascii="Times New Roman" w:hAnsi="Times New Roman" w:cs="Times New Roman"/>
+          <w:sz w:val="24"/>
+          <w:szCs w:val="24"/>
+        </w:rPr>
+        <w:t xml:space="preserve"> I will use hearts in one of the corners</w:t>
+      </w:r>
+      <w:r>
+        <w:rPr>
+          <w:rFonts w:ascii="Times New Roman" w:hAnsi="Times New Roman" w:cs="Times New Roman"/>
+          <w:sz w:val="24"/>
+          <w:szCs w:val="24"/>
+        </w:rPr>
+        <w:t xml:space="preserve"> to do this</w:t>
       </w:r>
       <w:bookmarkStart w:id="0" w:name="_GoBack"/>
       <w:bookmarkEnd w:id="0"/>
@@ -26,8 +250,96 @@
           <w:sz w:val="24"/>
           <w:szCs w:val="24"/>
         </w:rPr>
-        <w:t xml:space="preserve"> </w:t>
-      </w:r>
+        <w:t xml:space="preserve">. When you have no more hearts you die. </w:t>
+      </w:r>
+    </w:p>
+    <w:p>
+      <w:pPr>
+        <w:ind w:firstLine="720"/>
+        <w:rPr>
+          <w:rFonts w:ascii="Times New Roman" w:hAnsi="Times New Roman" w:cs="Times New Roman"/>
+          <w:sz w:val="24"/>
+          <w:szCs w:val="24"/>
+        </w:rPr>
+      </w:pPr>
+      <w:r>
+        <w:rPr>
+          <w:rFonts w:ascii="Times New Roman" w:hAnsi="Times New Roman" w:cs="Times New Roman"/>
+          <w:sz w:val="24"/>
+          <w:szCs w:val="24"/>
+        </w:rPr>
+        <w:tab/>
+        <w:t>Flower: Gives Three (3) hearts</w:t>
+      </w:r>
+    </w:p>
+    <w:p>
+      <w:pPr>
+        <w:ind w:left="720" w:firstLine="720"/>
+        <w:rPr>
+          <w:rFonts w:ascii="Times New Roman" w:hAnsi="Times New Roman" w:cs="Times New Roman"/>
+          <w:sz w:val="24"/>
+          <w:szCs w:val="24"/>
+        </w:rPr>
+      </w:pPr>
+      <w:r>
+        <w:rPr>
+          <w:rFonts w:ascii="Times New Roman" w:hAnsi="Times New Roman" w:cs="Times New Roman"/>
+          <w:sz w:val="24"/>
+          <w:szCs w:val="24"/>
+        </w:rPr>
+        <w:t>M</w:t>
+      </w:r>
+      <w:r>
+        <w:rPr>
+          <w:rFonts w:ascii="Times New Roman" w:hAnsi="Times New Roman" w:cs="Times New Roman"/>
+          <w:sz w:val="24"/>
+          <w:szCs w:val="24"/>
+        </w:rPr>
+        <w:t>ushroom</w:t>
+      </w:r>
+      <w:r>
+        <w:rPr>
+          <w:rFonts w:ascii="Times New Roman" w:hAnsi="Times New Roman" w:cs="Times New Roman"/>
+          <w:sz w:val="24"/>
+          <w:szCs w:val="24"/>
+        </w:rPr>
+        <w:t xml:space="preserve">: Gives you Two (2) hearts </w:t>
+      </w:r>
+    </w:p>
+    <w:p>
+      <w:pPr>
+        <w:ind w:firstLine="720"/>
+        <w:rPr>
+          <w:rFonts w:ascii="Times New Roman" w:hAnsi="Times New Roman" w:cs="Times New Roman"/>
+          <w:sz w:val="24"/>
+          <w:szCs w:val="24"/>
+        </w:rPr>
+      </w:pPr>
+      <w:r>
+        <w:rPr>
+          <w:rFonts w:ascii="Times New Roman" w:hAnsi="Times New Roman" w:cs="Times New Roman"/>
+          <w:sz w:val="24"/>
+          <w:szCs w:val="24"/>
+        </w:rPr>
+        <w:tab/>
+      </w:r>
+      <w:r>
+        <w:rPr>
+          <w:rFonts w:ascii="Times New Roman" w:hAnsi="Times New Roman" w:cs="Times New Roman"/>
+          <w:sz w:val="24"/>
+          <w:szCs w:val="24"/>
+        </w:rPr>
+        <w:br/>
+      </w:r>
+    </w:p>
+    <w:p>
+      <w:pPr>
+        <w:rPr>
+          <w:rFonts w:ascii="Times New Roman" w:hAnsi="Times New Roman" w:cs="Times New Roman"/>
+          <w:sz w:val="24"/>
+          <w:szCs w:val="24"/>
+        </w:rPr>
+      </w:pPr>
     </w:p>
     <w:sectPr>
       <w:pgSz w:w="12240" w:h="15840"/>
